--- a/test docs.docx
+++ b/test docs.docx
@@ -80,10 +80,77 @@
         <w:rPr>
           <w:lang w:val="en-US"/>
         </w:rPr>
-        <w:t>[1] Git</w:t>
+        <w:t xml:space="preserve">[1] </w:t>
+      </w:r>
+      <w:proofErr w:type="spellStart"/>
+      <w:r>
+        <w:rPr>
+          <w:lang w:val="en-US"/>
+        </w:rPr>
+        <w:t>Git</w:t>
+      </w:r>
+      <w:proofErr w:type="spellEnd"/>
+    </w:p>
+    <w:p>
+      <w:pPr>
+        <w:rPr>
+          <w:lang w:val="en-US"/>
+        </w:rPr>
+      </w:pPr>
+    </w:p>
+    <w:p>
+      <w:pPr>
+        <w:rPr>
+          <w:lang w:val="en-US"/>
+        </w:rPr>
+      </w:pPr>
+    </w:p>
+    <w:p>
+      <w:r>
+        <w:t>20.05.</w:t>
       </w:r>
       <w:bookmarkStart w:id="0" w:name="_GoBack"/>
       <w:bookmarkEnd w:id="0"/>
+      <w:r>
+        <w:t>19</w:t>
+      </w:r>
+    </w:p>
+    <w:p>
+      <w:r>
+        <w:t>Книги</w:t>
+      </w:r>
+    </w:p>
+    <w:p>
+      <w:r>
+        <w:t>Видео</w:t>
+      </w:r>
+    </w:p>
+    <w:p>
+      <w:r>
+        <w:t>Инструментарий</w:t>
+      </w:r>
+    </w:p>
+    <w:p>
+      <w:r>
+        <w:t xml:space="preserve">Создан аккаунт на </w:t>
+      </w:r>
+      <w:r>
+        <w:rPr>
+          <w:lang w:val="en-US"/>
+        </w:rPr>
+        <w:t>GitHub</w:t>
+      </w:r>
+      <w:r>
+        <w:t xml:space="preserve">. Создан </w:t>
+      </w:r>
+      <w:proofErr w:type="spellStart"/>
+      <w:r>
+        <w:t>репозитарий</w:t>
+      </w:r>
+      <w:proofErr w:type="spellEnd"/>
+      <w:r>
+        <w:t xml:space="preserve"> и загружен файл. </w:t>
+      </w:r>
     </w:p>
     <w:sectPr>
       <w:pgSz w:w="11906" w:h="16838"/>

--- a/test docs.docx
+++ b/test docs.docx
@@ -24,27 +24,17 @@
       <w:r>
         <w:t xml:space="preserve">Роман Савин «Тестирование </w:t>
       </w:r>
-      <w:proofErr w:type="spellStart"/>
       <w:r>
         <w:rPr>
           <w:lang w:val="en-US"/>
         </w:rPr>
         <w:t>DotCom</w:t>
       </w:r>
-      <w:proofErr w:type="spellEnd"/>
       <w:r>
         <w:t xml:space="preserve"> </w:t>
       </w:r>
       <w:r>
-        <w:t>или пособие по жестокому обращению с багами в интернет-</w:t>
-      </w:r>
-      <w:proofErr w:type="spellStart"/>
-      <w:r>
-        <w:t>стартапах</w:t>
-      </w:r>
-      <w:proofErr w:type="spellEnd"/>
-      <w:r>
-        <w:t>.</w:t>
+        <w:t>или пособие по жестокому обращению с багами в интернет-стартапах.</w:t>
       </w:r>
     </w:p>
     <w:p>
@@ -53,15 +43,7 @@
       </w:r>
     </w:p>
     <w:p>
-      <w:pPr>
-        <w:rPr>
-          <w:lang w:val="en-US"/>
-        </w:rPr>
-      </w:pPr>
-      <w:r>
-        <w:rPr>
-          <w:lang w:val="en-US"/>
-        </w:rPr>
+      <w:r>
         <w:t xml:space="preserve">[1] </w:t>
       </w:r>
     </w:p>
@@ -71,48 +53,21 @@
       </w:r>
     </w:p>
     <w:p>
-      <w:pPr>
-        <w:rPr>
-          <w:lang w:val="en-US"/>
-        </w:rPr>
-      </w:pPr>
-      <w:r>
-        <w:rPr>
-          <w:lang w:val="en-US"/>
-        </w:rPr>
+      <w:r>
         <w:t xml:space="preserve">[1] </w:t>
       </w:r>
-      <w:proofErr w:type="spellStart"/>
       <w:r>
         <w:rPr>
           <w:lang w:val="en-US"/>
         </w:rPr>
         <w:t>Git</w:t>
       </w:r>
-      <w:proofErr w:type="spellEnd"/>
-    </w:p>
-    <w:p>
-      <w:pPr>
-        <w:rPr>
-          <w:lang w:val="en-US"/>
-        </w:rPr>
-      </w:pPr>
-    </w:p>
-    <w:p>
-      <w:pPr>
-        <w:rPr>
-          <w:lang w:val="en-US"/>
-        </w:rPr>
-      </w:pPr>
-    </w:p>
-    <w:p>
-      <w:r>
-        <w:t>20.05.</w:t>
-      </w:r>
-      <w:bookmarkStart w:id="0" w:name="_GoBack"/>
-      <w:bookmarkEnd w:id="0"/>
-      <w:r>
-        <w:t>19</w:t>
+    </w:p>
+    <w:p/>
+    <w:p/>
+    <w:p>
+      <w:r>
+        <w:t>20.05.19</w:t>
       </w:r>
     </w:p>
     <w:p>
@@ -141,16 +96,13 @@
         <w:t>GitHub</w:t>
       </w:r>
       <w:r>
-        <w:t xml:space="preserve">. Создан </w:t>
-      </w:r>
-      <w:proofErr w:type="spellStart"/>
-      <w:r>
-        <w:t>репозитарий</w:t>
-      </w:r>
-      <w:proofErr w:type="spellEnd"/>
-      <w:r>
-        <w:t xml:space="preserve"> и загружен файл. </w:t>
-      </w:r>
+        <w:t xml:space="preserve">. Создан репозитарий и загружен файл. </w:t>
+      </w:r>
+      <w:r>
+        <w:t>Клонирован репозитарий на локальный диск</w:t>
+      </w:r>
+      <w:bookmarkStart w:id="0" w:name="_GoBack"/>
+      <w:bookmarkEnd w:id="0"/>
     </w:p>
     <w:sectPr>
       <w:pgSz w:w="11906" w:h="16838"/>

--- a/test docs.docx
+++ b/test docs.docx
@@ -24,17 +24,27 @@
       <w:r>
         <w:t xml:space="preserve">Роман Савин «Тестирование </w:t>
       </w:r>
+      <w:proofErr w:type="spellStart"/>
       <w:r>
         <w:rPr>
           <w:lang w:val="en-US"/>
         </w:rPr>
         <w:t>DotCom</w:t>
       </w:r>
+      <w:proofErr w:type="spellEnd"/>
       <w:r>
         <w:t xml:space="preserve"> </w:t>
       </w:r>
       <w:r>
-        <w:t>или пособие по жестокому обращению с багами в интернет-стартапах.</w:t>
+        <w:t>или пособие по жестокому обращению с багами в интернет-</w:t>
+      </w:r>
+      <w:proofErr w:type="spellStart"/>
+      <w:r>
+        <w:t>стартапах</w:t>
+      </w:r>
+      <w:proofErr w:type="spellEnd"/>
+      <w:r>
+        <w:t>.</w:t>
       </w:r>
     </w:p>
     <w:p>
@@ -46,6 +56,16 @@
       <w:r>
         <w:t xml:space="preserve">[1] </w:t>
       </w:r>
+      <w:hyperlink r:id="rId5" w:history="1">
+        <w:r>
+          <w:rPr>
+            <w:rStyle w:val="a4"/>
+          </w:rPr>
+          <w:t>https://www.youtube.com/watch?v=jtEicidgRnM&amp;list=PLN3rAY_-pdQafsbDsX4klNwwzh2IxTyok</w:t>
+        </w:r>
+      </w:hyperlink>
+      <w:bookmarkStart w:id="0" w:name="_GoBack"/>
+      <w:bookmarkEnd w:id="0"/>
     </w:p>
     <w:p>
       <w:r>
@@ -56,12 +76,14 @@
       <w:r>
         <w:t xml:space="preserve">[1] </w:t>
       </w:r>
+      <w:proofErr w:type="spellStart"/>
       <w:r>
         <w:rPr>
           <w:lang w:val="en-US"/>
         </w:rPr>
         <w:t>Git</w:t>
       </w:r>
+      <w:proofErr w:type="spellEnd"/>
     </w:p>
     <w:p/>
     <w:p/>
@@ -96,13 +118,27 @@
         <w:t>GitHub</w:t>
       </w:r>
       <w:r>
-        <w:t xml:space="preserve">. Создан репозитарий и загружен файл. </w:t>
-      </w:r>
-      <w:r>
-        <w:t>Клонирован репозитарий на локальный диск</w:t>
-      </w:r>
-      <w:bookmarkStart w:id="0" w:name="_GoBack"/>
-      <w:bookmarkEnd w:id="0"/>
+        <w:t xml:space="preserve">. Создан </w:t>
+      </w:r>
+      <w:proofErr w:type="spellStart"/>
+      <w:r>
+        <w:t>репозитарий</w:t>
+      </w:r>
+      <w:proofErr w:type="spellEnd"/>
+      <w:r>
+        <w:t xml:space="preserve"> и загружен файл. </w:t>
+      </w:r>
+      <w:r>
+        <w:t xml:space="preserve">Клонирован </w:t>
+      </w:r>
+      <w:proofErr w:type="spellStart"/>
+      <w:r>
+        <w:t>репозитарий</w:t>
+      </w:r>
+      <w:proofErr w:type="spellEnd"/>
+      <w:r>
+        <w:t xml:space="preserve"> на локальный диск</w:t>
+      </w:r>
     </w:p>
     <w:sectPr>
       <w:pgSz w:w="11906" w:h="16838"/>
@@ -735,6 +771,18 @@
       <w:contextualSpacing/>
     </w:pPr>
   </w:style>
+  <w:style w:type="character" w:styleId="a4">
+    <w:name w:val="Hyperlink"/>
+    <w:basedOn w:val="a0"/>
+    <w:uiPriority w:val="99"/>
+    <w:semiHidden/>
+    <w:unhideWhenUsed/>
+    <w:rsid w:val="00655082"/>
+    <w:rPr>
+      <w:color w:val="0000FF"/>
+      <w:u w:val="single"/>
+    </w:rPr>
+  </w:style>
 </w:styles>
 </file>
 

--- a/test docs.docx
+++ b/test docs.docx
@@ -64,8 +64,6 @@
           <w:t>https://www.youtube.com/watch?v=jtEicidgRnM&amp;list=PLN3rAY_-pdQafsbDsX4klNwwzh2IxTyok</w:t>
         </w:r>
       </w:hyperlink>
-      <w:bookmarkStart w:id="0" w:name="_GoBack"/>
-      <w:bookmarkEnd w:id="0"/>
     </w:p>
     <w:p>
       <w:r>
@@ -84,6 +82,37 @@
         <w:t>Git</w:t>
       </w:r>
       <w:proofErr w:type="spellEnd"/>
+    </w:p>
+    <w:p/>
+    <w:p>
+      <w:r>
+        <w:t>Курсы</w:t>
+      </w:r>
+    </w:p>
+    <w:p>
+      <w:r>
+        <w:t xml:space="preserve">[1] </w:t>
+      </w:r>
+      <w:r>
+        <w:fldChar w:fldCharType="begin"/>
+      </w:r>
+      <w:r>
+        <w:instrText xml:space="preserve"> HYPERLINK "https://stepik.org/course/16478/promo" </w:instrText>
+      </w:r>
+      <w:r>
+        <w:fldChar w:fldCharType="separate"/>
+      </w:r>
+      <w:r>
+        <w:rPr>
+          <w:rStyle w:val="a4"/>
+        </w:rPr>
+        <w:t>https://stepik.org/course/16478/promo</w:t>
+      </w:r>
+      <w:r>
+        <w:fldChar w:fldCharType="end"/>
+      </w:r>
+      <w:bookmarkStart w:id="0" w:name="_GoBack"/>
+      <w:bookmarkEnd w:id="0"/>
     </w:p>
     <w:p/>
     <w:p/>

--- a/test docs.docx
+++ b/test docs.docx
@@ -53,6 +53,11 @@
       </w:r>
     </w:p>
     <w:p>
+      <w:pPr>
+        <w:rPr>
+          <w:rStyle w:val="a4"/>
+        </w:rPr>
+      </w:pPr>
       <w:r>
         <w:t xml:space="preserve">[1] </w:t>
       </w:r>
@@ -67,6 +72,34 @@
     </w:p>
     <w:p>
       <w:r>
+        <w:rPr>
+          <w:rStyle w:val="a4"/>
+        </w:rPr>
+        <w:t xml:space="preserve">[2] </w:t>
+      </w:r>
+      <w:r>
+        <w:fldChar w:fldCharType="begin"/>
+      </w:r>
+      <w:r>
+        <w:instrText xml:space="preserve"> HYPERLINK "https://www.youtube.com/watch?v=HDEJ-6dTXQY&amp;list=PL2yElrhGlrtBmsxAmgtFoT7BYqDu9kR1K" </w:instrText>
+      </w:r>
+      <w:r>
+        <w:fldChar w:fldCharType="separate"/>
+      </w:r>
+      <w:r>
+        <w:rPr>
+          <w:rStyle w:val="a4"/>
+        </w:rPr>
+        <w:t>https://www.youtube.com/watch?v=HDEJ-6dTXQY&amp;list=PL2yElrhGlrtBmsxAmgtFoT7BYqDu9kR1K</w:t>
+      </w:r>
+      <w:r>
+        <w:fldChar w:fldCharType="end"/>
+      </w:r>
+      <w:bookmarkStart w:id="0" w:name="_GoBack"/>
+      <w:bookmarkEnd w:id="0"/>
+    </w:p>
+    <w:p>
+      <w:r>
         <w:t>Инструментарий</w:t>
       </w:r>
     </w:p>
@@ -93,26 +126,14 @@
       <w:r>
         <w:t xml:space="preserve">[1] </w:t>
       </w:r>
-      <w:r>
-        <w:fldChar w:fldCharType="begin"/>
-      </w:r>
-      <w:r>
-        <w:instrText xml:space="preserve"> HYPERLINK "https://stepik.org/course/16478/promo" </w:instrText>
-      </w:r>
-      <w:r>
-        <w:fldChar w:fldCharType="separate"/>
-      </w:r>
-      <w:r>
-        <w:rPr>
-          <w:rStyle w:val="a4"/>
-        </w:rPr>
-        <w:t>https://stepik.org/course/16478/promo</w:t>
-      </w:r>
-      <w:r>
-        <w:fldChar w:fldCharType="end"/>
-      </w:r>
-      <w:bookmarkStart w:id="0" w:name="_GoBack"/>
-      <w:bookmarkEnd w:id="0"/>
+      <w:hyperlink r:id="rId6" w:history="1">
+        <w:r>
+          <w:rPr>
+            <w:rStyle w:val="a4"/>
+          </w:rPr>
+          <w:t>https://stepik.org/course/16478/promo</w:t>
+        </w:r>
+      </w:hyperlink>
     </w:p>
     <w:p/>
     <w:p/>

--- a/test docs.docx
+++ b/test docs.docx
@@ -24,27 +24,17 @@
       <w:r>
         <w:t xml:space="preserve">Роман Савин «Тестирование </w:t>
       </w:r>
-      <w:proofErr w:type="spellStart"/>
       <w:r>
         <w:rPr>
           <w:lang w:val="en-US"/>
         </w:rPr>
         <w:t>DotCom</w:t>
       </w:r>
-      <w:proofErr w:type="spellEnd"/>
       <w:r>
         <w:t xml:space="preserve"> </w:t>
       </w:r>
       <w:r>
-        <w:t>или пособие по жестокому обращению с багами в интернет-</w:t>
-      </w:r>
-      <w:proofErr w:type="spellStart"/>
-      <w:r>
-        <w:t>стартапах</w:t>
-      </w:r>
-      <w:proofErr w:type="spellEnd"/>
-      <w:r>
-        <w:t>.</w:t>
+        <w:t>или пособие по жестокому обращению с багами в интернет-стартапах.</w:t>
       </w:r>
     </w:p>
     <w:p>
@@ -77,44 +67,46 @@
         </w:rPr>
         <w:t xml:space="preserve">[2] </w:t>
       </w:r>
-      <w:r>
-        <w:fldChar w:fldCharType="begin"/>
-      </w:r>
-      <w:r>
-        <w:instrText xml:space="preserve"> HYPERLINK "https://www.youtube.com/watch?v=HDEJ-6dTXQY&amp;list=PL2yElrhGlrtBmsxAmgtFoT7BYqDu9kR1K" </w:instrText>
-      </w:r>
-      <w:r>
-        <w:fldChar w:fldCharType="separate"/>
-      </w:r>
-      <w:r>
+      <w:hyperlink r:id="rId6" w:history="1">
+        <w:r>
+          <w:rPr>
+            <w:rStyle w:val="a4"/>
+          </w:rPr>
+          <w:t>https://www.youtube.com/watch?v=HDEJ-6dTXQY&amp;list=PL2yElrhGlrtBmsxAmgtFoT7BYqDu9kR1K</w:t>
+        </w:r>
+      </w:hyperlink>
+    </w:p>
+    <w:p>
+      <w:r>
+        <w:t>Инструментарий</w:t>
+      </w:r>
+    </w:p>
+    <w:p>
+      <w:pPr>
         <w:rPr>
-          <w:rStyle w:val="a4"/>
+          <w:lang w:val="en-US"/>
         </w:rPr>
-        <w:t>https://www.youtube.com/watch?v=HDEJ-6dTXQY&amp;list=PL2yElrhGlrtBmsxAmgtFoT7BYqDu9kR1K</w:t>
-      </w:r>
-      <w:r>
-        <w:fldChar w:fldCharType="end"/>
-      </w:r>
-      <w:bookmarkStart w:id="0" w:name="_GoBack"/>
-      <w:bookmarkEnd w:id="0"/>
-    </w:p>
-    <w:p>
-      <w:r>
-        <w:t>Инструментарий</w:t>
-      </w:r>
-    </w:p>
-    <w:p>
+      </w:pPr>
       <w:r>
         <w:t xml:space="preserve">[1] </w:t>
       </w:r>
-      <w:proofErr w:type="spellStart"/>
       <w:r>
         <w:rPr>
           <w:lang w:val="en-US"/>
         </w:rPr>
         <w:t>Git</w:t>
       </w:r>
-      <w:proofErr w:type="spellEnd"/>
+      <w:r>
+        <w:t xml:space="preserve">  </w:t>
+      </w:r>
+      <w:r>
+        <w:rPr>
+          <w:lang w:val="en-US"/>
+        </w:rPr>
+        <w:t xml:space="preserve">   </w:t>
+      </w:r>
+      <w:bookmarkStart w:id="0" w:name="_GoBack"/>
+      <w:bookmarkEnd w:id="0"/>
     </w:p>
     <w:p/>
     <w:p>
@@ -126,7 +118,7 @@
       <w:r>
         <w:t xml:space="preserve">[1] </w:t>
       </w:r>
-      <w:hyperlink r:id="rId6" w:history="1">
+      <w:hyperlink r:id="rId7" w:history="1">
         <w:r>
           <w:rPr>
             <w:rStyle w:val="a4"/>
@@ -168,26 +160,10 @@
         <w:t>GitHub</w:t>
       </w:r>
       <w:r>
-        <w:t xml:space="preserve">. Создан </w:t>
-      </w:r>
-      <w:proofErr w:type="spellStart"/>
-      <w:r>
-        <w:t>репозитарий</w:t>
-      </w:r>
-      <w:proofErr w:type="spellEnd"/>
-      <w:r>
-        <w:t xml:space="preserve"> и загружен файл. </w:t>
-      </w:r>
-      <w:r>
-        <w:t xml:space="preserve">Клонирован </w:t>
-      </w:r>
-      <w:proofErr w:type="spellStart"/>
-      <w:r>
-        <w:t>репозитарий</w:t>
-      </w:r>
-      <w:proofErr w:type="spellEnd"/>
-      <w:r>
-        <w:t xml:space="preserve"> на локальный диск</w:t>
+        <w:t xml:space="preserve">. Создан репозитарий и загружен файл. </w:t>
+      </w:r>
+      <w:r>
+        <w:t>Клонирован репозитарий на локальный диск</w:t>
       </w:r>
     </w:p>
     <w:sectPr>

--- a/test docs.docx
+++ b/test docs.docx
@@ -24,17 +24,27 @@
       <w:r>
         <w:t xml:space="preserve">Роман Савин «Тестирование </w:t>
       </w:r>
+      <w:proofErr w:type="spellStart"/>
       <w:r>
         <w:rPr>
           <w:lang w:val="en-US"/>
         </w:rPr>
         <w:t>DotCom</w:t>
       </w:r>
+      <w:proofErr w:type="spellEnd"/>
       <w:r>
         <w:t xml:space="preserve"> </w:t>
       </w:r>
       <w:r>
-        <w:t>или пособие по жестокому обращению с багами в интернет-стартапах.</w:t>
+        <w:t>или пособие по жестокому обращению с багами в интернет-</w:t>
+      </w:r>
+      <w:proofErr w:type="spellStart"/>
+      <w:r>
+        <w:t>стартапах</w:t>
+      </w:r>
+      <w:proofErr w:type="spellEnd"/>
+      <w:r>
+        <w:t>.</w:t>
       </w:r>
     </w:p>
     <w:p>
@@ -82,39 +92,36 @@
       </w:r>
     </w:p>
     <w:p>
-      <w:pPr>
-        <w:rPr>
-          <w:lang w:val="en-US"/>
-        </w:rPr>
-      </w:pPr>
       <w:r>
         <w:t xml:space="preserve">[1] </w:t>
       </w:r>
+      <w:proofErr w:type="spellStart"/>
       <w:r>
         <w:rPr>
           <w:lang w:val="en-US"/>
         </w:rPr>
         <w:t>Git</w:t>
       </w:r>
+      <w:proofErr w:type="spellEnd"/>
       <w:r>
         <w:t xml:space="preserve">  </w:t>
       </w:r>
       <w:r>
+        <w:t xml:space="preserve">   </w:t>
+      </w:r>
+    </w:p>
+    <w:p/>
+    <w:p>
+      <w:r>
+        <w:t>Курсы</w:t>
+      </w:r>
+    </w:p>
+    <w:p>
+      <w:pPr>
         <w:rPr>
-          <w:lang w:val="en-US"/>
+          <w:rStyle w:val="a4"/>
         </w:rPr>
-        <w:t xml:space="preserve">   </w:t>
-      </w:r>
-      <w:bookmarkStart w:id="0" w:name="_GoBack"/>
-      <w:bookmarkEnd w:id="0"/>
-    </w:p>
-    <w:p/>
-    <w:p>
-      <w:r>
-        <w:t>Курсы</w:t>
-      </w:r>
-    </w:p>
-    <w:p>
+      </w:pPr>
       <w:r>
         <w:t xml:space="preserve">[1] </w:t>
       </w:r>
@@ -127,6 +134,30 @@
         </w:r>
       </w:hyperlink>
     </w:p>
+    <w:p>
+      <w:pPr>
+        <w:rPr>
+          <w:lang w:val="en-US"/>
+        </w:rPr>
+      </w:pPr>
+      <w:r>
+        <w:rPr>
+          <w:rStyle w:val="a4"/>
+          <w:lang w:val="en-US"/>
+        </w:rPr>
+        <w:t xml:space="preserve">[2] </w:t>
+      </w:r>
+      <w:hyperlink r:id="rId8" w:history="1">
+        <w:r>
+          <w:rPr>
+            <w:rStyle w:val="a4"/>
+          </w:rPr>
+          <w:t>https://stepik.org/course/3145/promo</w:t>
+        </w:r>
+      </w:hyperlink>
+      <w:bookmarkStart w:id="0" w:name="_GoBack"/>
+      <w:bookmarkEnd w:id="0"/>
+    </w:p>
     <w:p/>
     <w:p/>
     <w:p>
@@ -160,10 +191,26 @@
         <w:t>GitHub</w:t>
       </w:r>
       <w:r>
-        <w:t xml:space="preserve">. Создан репозитарий и загружен файл. </w:t>
-      </w:r>
-      <w:r>
-        <w:t>Клонирован репозитарий на локальный диск</w:t>
+        <w:t xml:space="preserve">. Создан </w:t>
+      </w:r>
+      <w:proofErr w:type="spellStart"/>
+      <w:r>
+        <w:t>репозитарий</w:t>
+      </w:r>
+      <w:proofErr w:type="spellEnd"/>
+      <w:r>
+        <w:t xml:space="preserve"> и загружен файл. </w:t>
+      </w:r>
+      <w:r>
+        <w:t xml:space="preserve">Клонирован </w:t>
+      </w:r>
+      <w:proofErr w:type="spellStart"/>
+      <w:r>
+        <w:t>репозитарий</w:t>
+      </w:r>
+      <w:proofErr w:type="spellEnd"/>
+      <w:r>
+        <w:t xml:space="preserve"> на локальный диск</w:t>
       </w:r>
     </w:p>
     <w:sectPr>

--- a/test docs.docx
+++ b/test docs.docx
@@ -137,13 +137,12 @@
     <w:p>
       <w:pPr>
         <w:rPr>
-          <w:lang w:val="en-US"/>
+          <w:rStyle w:val="a4"/>
         </w:rPr>
       </w:pPr>
       <w:r>
         <w:rPr>
           <w:rStyle w:val="a4"/>
-          <w:lang w:val="en-US"/>
         </w:rPr>
         <w:t xml:space="preserve">[2] </w:t>
       </w:r>
@@ -153,6 +152,28 @@
             <w:rStyle w:val="a4"/>
           </w:rPr>
           <w:t>https://stepik.org/course/3145/promo</w:t>
+        </w:r>
+      </w:hyperlink>
+    </w:p>
+    <w:p>
+      <w:pPr>
+        <w:rPr>
+          <w:lang w:val="en-US"/>
+        </w:rPr>
+      </w:pPr>
+      <w:r>
+        <w:rPr>
+          <w:rStyle w:val="a4"/>
+          <w:lang w:val="en-US"/>
+        </w:rPr>
+        <w:t xml:space="preserve">[3] </w:t>
+      </w:r>
+      <w:hyperlink r:id="rId9" w:history="1">
+        <w:r>
+          <w:rPr>
+            <w:rStyle w:val="a4"/>
+          </w:rPr>
+          <w:t>https://stepik.org/course/51562/promo</w:t>
         </w:r>
       </w:hyperlink>
       <w:bookmarkStart w:id="0" w:name="_GoBack"/>

--- a/test docs.docx
+++ b/test docs.docx
@@ -156,15 +156,9 @@
       </w:hyperlink>
     </w:p>
     <w:p>
-      <w:pPr>
-        <w:rPr>
-          <w:lang w:val="en-US"/>
-        </w:rPr>
-      </w:pPr>
       <w:r>
         <w:rPr>
           <w:rStyle w:val="a4"/>
-          <w:lang w:val="en-US"/>
         </w:rPr>
         <w:t xml:space="preserve">[3] </w:t>
       </w:r>
@@ -176,8 +170,6 @@
           <w:t>https://stepik.org/course/51562/promo</w:t>
         </w:r>
       </w:hyperlink>
-      <w:bookmarkStart w:id="0" w:name="_GoBack"/>
-      <w:bookmarkEnd w:id="0"/>
     </w:p>
     <w:p/>
     <w:p/>
@@ -233,6 +225,11 @@
       <w:r>
         <w:t xml:space="preserve"> на локальный диск</w:t>
       </w:r>
+      <w:r>
+        <w:t xml:space="preserve"> и обновлен файл.</w:t>
+      </w:r>
+      <w:bookmarkStart w:id="0" w:name="_GoBack"/>
+      <w:bookmarkEnd w:id="0"/>
     </w:p>
     <w:sectPr>
       <w:pgSz w:w="11906" w:h="16838"/>
@@ -877,6 +874,18 @@
       <w:u w:val="single"/>
     </w:rPr>
   </w:style>
+  <w:style w:type="character" w:styleId="a5">
+    <w:name w:val="FollowedHyperlink"/>
+    <w:basedOn w:val="a0"/>
+    <w:uiPriority w:val="99"/>
+    <w:semiHidden/>
+    <w:unhideWhenUsed/>
+    <w:rsid w:val="00985BC8"/>
+    <w:rPr>
+      <w:color w:val="954F72" w:themeColor="followedHyperlink"/>
+      <w:u w:val="single"/>
+    </w:rPr>
+  </w:style>
 </w:styles>
 </file>
 
